--- a/Invest-Air_Team_13_v3 .docx
+++ b/Invest-Air_Team_13_v3 .docx
@@ -165,10 +165,10 @@
           <w:lang w:val="en-US"/>
         </w:rPr>
         <w:drawing>
-          <wp:inline distT="0" distB="0" distL="0" distR="0" wp14:anchorId="4324450F" wp14:editId="4486F776">
-            <wp:extent cx="8496300" cy="4777871"/>
-            <wp:effectExtent l="0" t="0" r="0" b="3810"/>
-            <wp:docPr id="13" name="Picture 13"/>
+          <wp:inline distT="0" distB="0" distL="0" distR="0" wp14:anchorId="0E85E262" wp14:editId="77677F50">
+            <wp:extent cx="8497614" cy="4782333"/>
+            <wp:effectExtent l="0" t="0" r="0" b="0"/>
+            <wp:docPr id="7" name="Picture 7"/>
             <wp:cNvGraphicFramePr>
               <a:graphicFrameLocks xmlns:a="http://schemas.openxmlformats.org/drawingml/2006/main" noChangeAspect="1"/>
             </wp:cNvGraphicFramePr>
@@ -197,7 +197,7 @@
                   <pic:spPr bwMode="auto">
                     <a:xfrm>
                       <a:off x="0" y="0"/>
-                      <a:ext cx="8521621" cy="4792110"/>
+                      <a:ext cx="8518178" cy="4793906"/>
                     </a:xfrm>
                     <a:prstGeom prst="rect">
                       <a:avLst/>
@@ -4094,9 +4094,15 @@
     <w:p>
       <w:pPr>
         <w:pStyle w:val="Heading2"/>
+        <w:rPr>
+          <w:lang w:val="en-US"/>
+        </w:rPr>
       </w:pPr>
       <w:bookmarkStart w:id="20" w:name="_Toc59271169"/>
       <w:r>
+        <w:rPr>
+          <w:lang w:val="en-US"/>
+        </w:rPr>
         <w:t>CLEANING AND STRIPPING OF OUTLIERS</w:t>
       </w:r>
       <w:bookmarkEnd w:id="20"/>
@@ -4104,6 +4110,9 @@
     <w:p>
       <w:pPr>
         <w:jc w:val="both"/>
+        <w:rPr>
+          <w:lang w:val="en-US"/>
+        </w:rPr>
       </w:pPr>
     </w:p>
     <w:p>
@@ -4227,6 +4236,9 @@
           <w:numId w:val="4"/>
         </w:numPr>
         <w:jc w:val="both"/>
+        <w:rPr>
+          <w:lang w:val="en-US"/>
+        </w:rPr>
       </w:pPr>
       <w:r>
         <w:rPr>
@@ -4504,21 +4516,22 @@
     <w:p>
       <w:pPr>
         <w:pStyle w:val="Heading2"/>
+        <w:rPr>
+          <w:lang w:val="en-US"/>
+        </w:rPr>
       </w:pPr>
       <w:bookmarkStart w:id="21" w:name="_Toc59271170"/>
       <w:r>
-        <w:t xml:space="preserve">Management </w:t>
+        <w:rPr>
+          <w:lang w:val="en-US"/>
+        </w:rPr>
+        <w:t xml:space="preserve">Management of </w:t>
       </w:r>
       <w:proofErr w:type="spellStart"/>
       <w:r>
-        <w:t>of</w:t>
-      </w:r>
-      <w:proofErr w:type="spellEnd"/>
-      <w:r>
-        <w:t xml:space="preserve"> </w:t>
-      </w:r>
-      <w:proofErr w:type="spellStart"/>
-      <w:r>
+        <w:rPr>
+          <w:lang w:val="en-US"/>
+        </w:rPr>
         <w:t>Ourliers</w:t>
       </w:r>
       <w:bookmarkEnd w:id="21"/>
@@ -4527,6 +4540,9 @@
     <w:p>
       <w:pPr>
         <w:jc w:val="both"/>
+        <w:rPr>
+          <w:lang w:val="en-US"/>
+        </w:rPr>
       </w:pPr>
     </w:p>
     <w:p>
@@ -4606,18 +4622,22 @@
           <w:lang w:val="en-US"/>
         </w:rPr>
       </w:pPr>
-      <w:proofErr w:type="spellStart"/>
-      <w:r>
-        <w:t>Fig</w:t>
-      </w:r>
-      <w:proofErr w:type="spellEnd"/>
-      <w:r>
-        <w:t xml:space="preserve"> </w:t>
-      </w:r>
-      <w:r>
+      <w:r>
+        <w:rPr>
+          <w:lang w:val="en-US"/>
+        </w:rPr>
+        <w:t xml:space="preserve">Fig </w:t>
+      </w:r>
+      <w:r>
+        <w:rPr>
+          <w:lang w:val="en-US"/>
+        </w:rPr>
         <w:t>1</w:t>
       </w:r>
       <w:r>
+        <w:rPr>
+          <w:lang w:val="en-US"/>
+        </w:rPr>
         <w:t xml:space="preserve">. </w:t>
       </w:r>
       <w:r>
@@ -4646,19 +4666,7 @@
         <w:rPr>
           <w:lang w:val="en-US"/>
         </w:rPr>
-        <w:t>Therefore, it was necessary to omit outliers, taking as criteria for removal those that were 1.5 times the interquartile range</w:t>
-      </w:r>
-      <w:r>
-        <w:rPr>
-          <w:lang w:val="en-US"/>
-        </w:rPr>
-        <w:t xml:space="preserve"> </w:t>
-      </w:r>
-      <w:r>
-        <w:rPr>
-          <w:lang w:val="en-US"/>
-        </w:rPr>
-        <w:t>above the median.</w:t>
+        <w:t>Therefore, it was necessary to omit outliers, taking as criteria for removal those that were 1.5 times the interquartile range above the median.</w:t>
       </w:r>
     </w:p>
     <w:p>
@@ -4717,18 +4725,22 @@
           <w:lang w:val="en-US"/>
         </w:rPr>
       </w:pPr>
-      <w:proofErr w:type="spellStart"/>
-      <w:r>
-        <w:t>Fig</w:t>
-      </w:r>
-      <w:proofErr w:type="spellEnd"/>
-      <w:r>
-        <w:t xml:space="preserve"> </w:t>
-      </w:r>
-      <w:r>
+      <w:r>
+        <w:rPr>
+          <w:lang w:val="en-US"/>
+        </w:rPr>
+        <w:t xml:space="preserve">Fig </w:t>
+      </w:r>
+      <w:r>
+        <w:rPr>
+          <w:lang w:val="en-US"/>
+        </w:rPr>
         <w:t>2</w:t>
       </w:r>
       <w:r>
+        <w:rPr>
+          <w:lang w:val="en-US"/>
+        </w:rPr>
         <w:t xml:space="preserve">. </w:t>
       </w:r>
       <w:r>
@@ -11595,12 +11607,21 @@
     <w:p>
       <w:pPr>
         <w:pStyle w:val="Heading1"/>
+        <w:rPr>
+          <w:lang w:val="en-US"/>
+        </w:rPr>
       </w:pPr>
       <w:bookmarkStart w:id="28" w:name="_Toc59271177"/>
       <w:r>
+        <w:rPr>
+          <w:lang w:val="en-US"/>
+        </w:rPr>
         <w:t>C</w:t>
       </w:r>
       <w:r>
+        <w:rPr>
+          <w:lang w:val="en-US"/>
+        </w:rPr>
         <w:t>ONCLUSION</w:t>
       </w:r>
       <w:bookmarkEnd w:id="28"/>
@@ -11612,6 +11633,7 @@
           <w:b/>
           <w:bCs/>
           <w:color w:val="4472C4" w:themeColor="accent1"/>
+          <w:lang w:val="en-US"/>
         </w:rPr>
       </w:pPr>
     </w:p>
